--- a/game_reviews/translations/beetle-mania-deluxe (Version 1).docx
+++ b/game_reviews/translations/beetle-mania-deluxe (Version 1).docx
@@ -8,18 +8,6 @@
       </w:pPr>
       <w:r>
         <w:t>Play Beetle Mania Deluxe Free | Fun Insect-Themed Slot Game</w:t>
-      </w:r>
-    </w:p>
-    <w:p>
-      <w:r/>
-      <w:r>
-        <w:rPr>
-          <w:b/>
-        </w:rPr>
-        <w:t>Meta description</w:t>
-      </w:r>
-      <w:r>
-        <w:t>: Experience the charm of Beetle Mania Deluxe - a fun video slot game with vivid graphics, free spins, and gamble feature. Play free on our site.</w:t>
       </w:r>
     </w:p>
     <w:p>
@@ -376,9 +364,18 @@
       <w:r/>
       <w:r>
         <w:rPr>
+          <w:b/>
+        </w:rPr>
+        <w:t>Play Beetle Mania Deluxe Free | Fun Insect-Themed Slot Game</w:t>
+      </w:r>
+    </w:p>
+    <w:p>
+      <w:r/>
+      <w:r>
+        <w:rPr>
           <w:i/>
         </w:rPr>
-        <w:t>Prompt for DALLE: Create a feature image for Beetle Mania Deluxe that captures the fun and playful spirit of the game. The image should be in a cartoon style, featuring a happy Maya warrior with glasses. The warrior should be depicted playing music on an insect-themed instrument, surrounded by the cute cartoon insects from the game, such as the snail, caterpillar, and yellow butterfly. The background should be a musical stage setting, with instruments and symbols of various paylines visible in the background. The image should convey the game's theme of insects and music, as well as its fun and playful nature.</w:t>
+        <w:t>Experience the charm of Beetle Mania Deluxe - a fun video slot game with vivid graphics, free spins, and gamble feature. Play free on our site.</w:t>
       </w:r>
     </w:p>
     <w:sectPr>

--- a/game_reviews/translations/beetle-mania-deluxe (Version 1).docx
+++ b/game_reviews/translations/beetle-mania-deluxe (Version 1).docx
@@ -8,6 +8,18 @@
       </w:pPr>
       <w:r>
         <w:t>Play Beetle Mania Deluxe Free | Fun Insect-Themed Slot Game</w:t>
+      </w:r>
+    </w:p>
+    <w:p>
+      <w:r/>
+      <w:r>
+        <w:rPr>
+          <w:b/>
+        </w:rPr>
+        <w:t>Meta description</w:t>
+      </w:r>
+      <w:r>
+        <w:t>: Experience the charm of Beetle Mania Deluxe - a fun video slot game with vivid graphics, free spins, and gamble feature. Play free on our site.</w:t>
       </w:r>
     </w:p>
     <w:p>
@@ -364,18 +376,9 @@
       <w:r/>
       <w:r>
         <w:rPr>
-          <w:b/>
-        </w:rPr>
-        <w:t>Play Beetle Mania Deluxe Free | Fun Insect-Themed Slot Game</w:t>
-      </w:r>
-    </w:p>
-    <w:p>
-      <w:r/>
-      <w:r>
-        <w:rPr>
           <w:i/>
         </w:rPr>
-        <w:t>Experience the charm of Beetle Mania Deluxe - a fun video slot game with vivid graphics, free spins, and gamble feature. Play free on our site.</w:t>
+        <w:t>Prompt for DALLE: Create a feature image for Beetle Mania Deluxe that captures the fun and playful spirit of the game. The image should be in a cartoon style, featuring a happy Maya warrior with glasses. The warrior should be depicted playing music on an insect-themed instrument, surrounded by the cute cartoon insects from the game, such as the snail, caterpillar, and yellow butterfly. The background should be a musical stage setting, with instruments and symbols of various paylines visible in the background. The image should convey the game's theme of insects and music, as well as its fun and playful nature.</w:t>
       </w:r>
     </w:p>
     <w:sectPr>

--- a/game_reviews/translations/beetle-mania-deluxe (Version 1).docx
+++ b/game_reviews/translations/beetle-mania-deluxe (Version 1).docx
@@ -7,7 +7,7 @@
         <w:pStyle w:val="Heading1"/>
       </w:pPr>
       <w:r>
-        <w:t>Play Beetle Mania Deluxe Free | Fun Insect-Themed Slot Game</w:t>
+        <w:t>Play Beetle Mania Deluxe Free - Review of Novomatic Slot Game</w:t>
       </w:r>
     </w:p>
     <w:p>
@@ -294,7 +294,7 @@
       </w:pPr>
       <w:r/>
       <w:r>
-        <w:t>Fun and unique insect-themed imagery.</w:t>
+        <w:t>Fun cartoon-style imagery of insects</w:t>
       </w:r>
     </w:p>
     <w:p>
@@ -305,7 +305,7 @@
       </w:pPr>
       <w:r/>
       <w:r>
-        <w:t>Free spins feature with multiplier increases payouts.</w:t>
+        <w:t>Musical stage background adds to the atmosphere</w:t>
       </w:r>
     </w:p>
     <w:p>
@@ -316,7 +316,7 @@
       </w:pPr>
       <w:r/>
       <w:r>
-        <w:t>Wild symbol increases chances of winning combinations.</w:t>
+        <w:t>Variable number of free spins with a multiplier</w:t>
       </w:r>
     </w:p>
     <w:p>
@@ -327,7 +327,7 @@
       </w:pPr>
       <w:r/>
       <w:r>
-        <w:t>Gamble feature adds excitement and potential for big wins.</w:t>
+        <w:t>Exciting Gamble feature for additional winnings</w:t>
       </w:r>
     </w:p>
     <w:p>
@@ -346,7 +346,7 @@
       </w:pPr>
       <w:r/>
       <w:r>
-        <w:t>Low RTP may deter some players.</w:t>
+        <w:t>Low RTP of 94.19%</w:t>
       </w:r>
     </w:p>
     <w:p>
@@ -357,7 +357,7 @@
       </w:pPr>
       <w:r/>
       <w:r>
-        <w:t>Limited betting range may not appeal to high rollers.</w:t>
+        <w:t>Limited betting range for high rollers</w:t>
       </w:r>
     </w:p>
     <w:p>
@@ -366,7 +366,7 @@
         <w:rPr>
           <w:b/>
         </w:rPr>
-        <w:t>Play Beetle Mania Deluxe Free | Fun Insect-Themed Slot Game</w:t>
+        <w:t>Play Beetle Mania Deluxe Free - Review of Novomatic Slot Game</w:t>
       </w:r>
     </w:p>
     <w:p>
@@ -375,7 +375,7 @@
         <w:rPr>
           <w:i/>
         </w:rPr>
-        <w:t>Experience the charm of Beetle Mania Deluxe - a fun video slot game with vivid graphics, free spins, and gamble feature. Play free on our site.</w:t>
+        <w:t>Read our review of Beetle Mania Deluxe, a fun and entertaining slot game with free play option.</w:t>
       </w:r>
     </w:p>
     <w:sectPr>
